--- a/assets/pdf/Geschichte Klausurersatzleistung Sophia Horn Barajas, 12B.docx
+++ b/assets/pdf/Geschichte Klausurersatzleistung Sophia Horn Barajas, 12B.docx
@@ -1510,21 +1510,13 @@
     <w:p>
       <w:pPr>
         <w:pStyle w:val="berschrift1"/>
-        <w:rPr>
-          <w:lang w:val="en-US"/>
-        </w:rPr>
       </w:pPr>
       <w:bookmarkStart w:id="20" w:name="_Toc40353585"/>
-      <w:proofErr w:type="spellStart"/>
-      <w:r>
-        <w:rPr>
-          <w:lang w:val="en-US"/>
-        </w:rPr>
+      <w:r>
         <w:lastRenderedPageBreak/>
         <w:t>Quellenverzeichnis</w:t>
       </w:r>
       <w:bookmarkEnd w:id="20"/>
-      <w:proofErr w:type="spellEnd"/>
     </w:p>
     <w:p>
       <w:pPr>
@@ -1943,8 +1935,16 @@
       <w:bookmarkEnd w:id="21"/>
     </w:p>
     <w:p>
-      <w:r>
-        <w:rPr>
+      <w:pPr>
+        <w:rPr>
+          <w:i/>
+          <w:iCs/>
+        </w:rPr>
+      </w:pPr>
+      <w:r>
+        <w:rPr>
+          <w:i/>
+          <w:iCs/>
           <w:noProof/>
         </w:rPr>
         <w:drawing>
@@ -1998,38 +1998,91 @@
         </w:drawing>
       </w:r>
       <w:r>
+        <w:rPr>
+          <w:i/>
+          <w:iCs/>
+        </w:rPr>
         <w:t>Ich versichere hiermit, dass ich die vorliegende Facharbeit eigenständig angefertigt und nur</w:t>
       </w:r>
       <w:r>
+        <w:rPr>
+          <w:i/>
+          <w:iCs/>
+        </w:rPr>
         <w:t xml:space="preserve"> </w:t>
       </w:r>
       <w:r>
+        <w:rPr>
+          <w:i/>
+          <w:iCs/>
+        </w:rPr>
         <w:t>die angegebenen Hilfsmittel benutzt habe. Alle Formulierungen und alle Stellen, die dem</w:t>
       </w:r>
       <w:r>
+        <w:rPr>
+          <w:i/>
+          <w:iCs/>
+        </w:rPr>
         <w:t xml:space="preserve"> </w:t>
       </w:r>
       <w:r>
+        <w:rPr>
+          <w:i/>
+          <w:iCs/>
+        </w:rPr>
         <w:t>Wortlaut oder dem Sinn nach anderen Werken entnommen sind, habe ich als solche kenntlich</w:t>
       </w:r>
       <w:r>
+        <w:rPr>
+          <w:i/>
+          <w:iCs/>
+        </w:rPr>
         <w:t xml:space="preserve"> </w:t>
       </w:r>
       <w:r>
+        <w:rPr>
+          <w:i/>
+          <w:iCs/>
+        </w:rPr>
         <w:t>gemacht.</w:t>
       </w:r>
     </w:p>
-    <w:p/>
-    <w:p>
-      <w:r>
+    <w:p>
+      <w:pPr>
+        <w:rPr>
+          <w:i/>
+          <w:iCs/>
+        </w:rPr>
+      </w:pPr>
+    </w:p>
+    <w:p>
+      <w:pPr>
+        <w:rPr>
+          <w:i/>
+          <w:iCs/>
+        </w:rPr>
+      </w:pPr>
+      <w:r>
+        <w:rPr>
+          <w:i/>
+          <w:iCs/>
+        </w:rPr>
         <w:t>Mexiko-Stadt, 13.05.2020</w:t>
       </w:r>
     </w:p>
     <w:p>
       <w:r>
+        <w:rPr>
+          <w:i/>
+          <w:iCs/>
+        </w:rPr>
         <w:t xml:space="preserve">Ort, Datum </w:t>
       </w:r>
       <w:r>
+        <w:rPr>
+          <w:i/>
+          <w:iCs/>
+        </w:rPr>
         <w:tab/>
       </w:r>
       <w:r>
@@ -3147,7 +3200,7 @@
 </file>
 
 <file path=customXml/itemProps1.xml><?xml version="1.0" encoding="utf-8"?>
-<ds:datastoreItem xmlns:ds="http://schemas.openxmlformats.org/officeDocument/2006/customXml" ds:itemID="{6C54674E-A6A8-4941-B80F-E0915E9419A8}">
+<ds:datastoreItem xmlns:ds="http://schemas.openxmlformats.org/officeDocument/2006/customXml" ds:itemID="{70435879-DFFC-497B-B1DE-8EC449A7801D}">
   <ds:schemaRefs>
     <ds:schemaRef ds:uri="http://schemas.openxmlformats.org/officeDocument/2006/bibliography"/>
   </ds:schemaRefs>
